--- a/OOP_project_1_SI_1_2_61779/OOP_project_1_SI_1_2_61779.docx
+++ b/OOP_project_1_SI_1_2_61779/OOP_project_1_SI_1_2_61779.docx
@@ -534,7 +534,7 @@
               <w:noProof/>
               <w:sz w:val="36"/>
               <w:szCs w:val="36"/>
-              <w:lang w:eastAsia="bg-BG"/>
+              <w:lang w:val="en-US" w:eastAsia="bg-BG"/>
             </w:rPr>
           </w:pPr>
           <w:hyperlink w:anchor="_Toc409876358" w:history="1">
@@ -595,9 +595,12 @@
                 <w:webHidden/>
                 <w:sz w:val="36"/>
                 <w:szCs w:val="36"/>
+                <w:lang w:val="en-US"/>
               </w:rPr>
-              <w:t>6</w:t>
+              <w:t>7</w:t>
             </w:r>
+            <w:bookmarkStart w:id="1" w:name="_GoBack"/>
+            <w:bookmarkEnd w:id="1"/>
           </w:hyperlink>
         </w:p>
         <w:p>
@@ -1132,8 +1135,6 @@
           <w:szCs w:val="52"/>
         </w:rPr>
       </w:pPr>
-      <w:bookmarkStart w:id="1" w:name="_GoBack"/>
-      <w:bookmarkEnd w:id="1"/>
       <w:r>
         <w:rPr>
           <w:i/>
@@ -5123,6 +5124,120 @@
     </w:p>
     <w:p>
       <w:pPr>
+        <w:pStyle w:val="a9"/>
+        <w:rPr>
+          <w:rFonts w:ascii="Consolas" w:eastAsiaTheme="minorHAnsi" w:hAnsi="Consolas" w:cs="Consolas"/>
+          <w:color w:val="000000"/>
+          <w:sz w:val="28"/>
+          <w:szCs w:val="28"/>
+          <w:lang w:val="en-US"/>
+        </w:rPr>
+      </w:pPr>
+      <w:r>
+        <w:rPr>
+          <w:rFonts w:ascii="Consolas" w:eastAsiaTheme="minorHAnsi" w:hAnsi="Consolas" w:cs="Consolas"/>
+          <w:noProof/>
+          <w:color w:val="000000"/>
+          <w:sz w:val="28"/>
+          <w:szCs w:val="28"/>
+          <w:lang w:eastAsia="bg-BG"/>
+        </w:rPr>
+        <w:drawing>
+          <wp:anchor distT="0" distB="0" distL="114300" distR="114300" simplePos="0" relativeHeight="251660288" behindDoc="0" locked="0" layoutInCell="1" allowOverlap="1" wp14:anchorId="4ABEE7E8" wp14:editId="18D389B9">
+            <wp:simplePos x="0" y="0"/>
+            <wp:positionH relativeFrom="column">
+              <wp:posOffset>-450215</wp:posOffset>
+            </wp:positionH>
+            <wp:positionV relativeFrom="paragraph">
+              <wp:posOffset>536575</wp:posOffset>
+            </wp:positionV>
+            <wp:extent cx="6904355" cy="3673475"/>
+            <wp:effectExtent l="0" t="0" r="0" b="3175"/>
+            <wp:wrapSquare wrapText="bothSides"/>
+            <wp:docPr id="1" name="Картина 1"/>
+            <wp:cNvGraphicFramePr>
+              <a:graphicFrameLocks xmlns:a="http://schemas.openxmlformats.org/drawingml/2006/main" noChangeAspect="1"/>
+            </wp:cNvGraphicFramePr>
+            <a:graphic xmlns:a="http://schemas.openxmlformats.org/drawingml/2006/main">
+              <a:graphicData uri="http://schemas.openxmlformats.org/drawingml/2006/picture">
+                <pic:pic xmlns:pic="http://schemas.openxmlformats.org/drawingml/2006/picture">
+                  <pic:nvPicPr>
+                    <pic:cNvPr id="0" name="ClassDiagram2.png"/>
+                    <pic:cNvPicPr/>
+                  </pic:nvPicPr>
+                  <pic:blipFill>
+                    <a:blip r:embed="rId10">
+                      <a:extLst>
+                        <a:ext uri="{28A0092B-C50C-407E-A947-70E740481C1C}">
+                          <a14:useLocalDpi xmlns:a14="http://schemas.microsoft.com/office/drawing/2010/main" val="0"/>
+                        </a:ext>
+                      </a:extLst>
+                    </a:blip>
+                    <a:stretch>
+                      <a:fillRect/>
+                    </a:stretch>
+                  </pic:blipFill>
+                  <pic:spPr>
+                    <a:xfrm>
+                      <a:off x="0" y="0"/>
+                      <a:ext cx="6904355" cy="3673475"/>
+                    </a:xfrm>
+                    <a:prstGeom prst="rect">
+                      <a:avLst/>
+                    </a:prstGeom>
+                  </pic:spPr>
+                </pic:pic>
+              </a:graphicData>
+            </a:graphic>
+            <wp14:sizeRelH relativeFrom="page">
+              <wp14:pctWidth>0</wp14:pctWidth>
+            </wp14:sizeRelH>
+            <wp14:sizeRelV relativeFrom="page">
+              <wp14:pctHeight>0</wp14:pctHeight>
+            </wp14:sizeRelV>
+          </wp:anchor>
+        </w:drawing>
+      </w:r>
+    </w:p>
+    <w:p>
+      <w:pPr>
+        <w:pStyle w:val="a9"/>
+        <w:rPr>
+          <w:rFonts w:ascii="Consolas" w:eastAsiaTheme="minorHAnsi" w:hAnsi="Consolas" w:cs="Consolas"/>
+          <w:i/>
+          <w:color w:val="000000"/>
+          <w:sz w:val="28"/>
+          <w:szCs w:val="28"/>
+          <w:u w:val="single"/>
+          <w:lang w:val="en-US"/>
+        </w:rPr>
+      </w:pPr>
+      <w:r>
+        <w:rPr>
+          <w:rFonts w:ascii="Consolas" w:eastAsiaTheme="minorHAnsi" w:hAnsi="Consolas" w:cs="Consolas"/>
+          <w:i/>
+          <w:color w:val="000000"/>
+          <w:sz w:val="28"/>
+          <w:szCs w:val="28"/>
+          <w:u w:val="single"/>
+          <w:lang w:val="en-US"/>
+        </w:rPr>
+        <w:t>Class diagram:</w:t>
+      </w:r>
+    </w:p>
+    <w:p>
+      <w:pPr>
+        <w:pStyle w:val="a9"/>
+        <w:rPr>
+          <w:rFonts w:ascii="Consolas" w:eastAsiaTheme="minorHAnsi" w:hAnsi="Consolas" w:cs="Consolas"/>
+          <w:color w:val="000000"/>
+          <w:sz w:val="28"/>
+          <w:szCs w:val="28"/>
+        </w:rPr>
+      </w:pPr>
+    </w:p>
+    <w:p>
+      <w:pPr>
         <w:rPr>
           <w:rFonts w:ascii="Consolas" w:eastAsiaTheme="minorHAnsi" w:hAnsi="Consolas" w:cs="Consolas"/>
           <w:color w:val="000000"/>
@@ -5147,14 +5262,33 @@
           <w:i/>
           <w:sz w:val="52"/>
           <w:szCs w:val="52"/>
-        </w:rPr>
-      </w:pPr>
-      <w:r>
+          <w:lang w:val="en-US"/>
+        </w:rPr>
+      </w:pPr>
+    </w:p>
+    <w:p>
+      <w:pPr>
+        <w:rPr>
+          <w:lang w:val="en-US" w:eastAsia="bg-BG"/>
+        </w:rPr>
+      </w:pPr>
+    </w:p>
+    <w:p>
+      <w:pPr>
+        <w:pStyle w:val="a5"/>
         <w:rPr>
           <w:i/>
           <w:sz w:val="52"/>
           <w:szCs w:val="52"/>
         </w:rPr>
+      </w:pPr>
+      <w:r>
+        <w:rPr>
+          <w:i/>
+          <w:sz w:val="52"/>
+          <w:szCs w:val="52"/>
+        </w:rPr>
+        <w:lastRenderedPageBreak/>
         <w:t>Използвани технологии</w:t>
       </w:r>
     </w:p>
@@ -5267,7 +5401,7 @@
       </w:pPr>
     </w:p>
     <w:sectPr>
-      <w:footerReference w:type="default" r:id="rId10"/>
+      <w:footerReference w:type="default" r:id="rId11"/>
       <w:pgSz w:w="11906" w:h="16838"/>
       <w:pgMar w:top="1417" w:right="1417" w:bottom="1417" w:left="1417" w:header="708" w:footer="708" w:gutter="0"/>
       <w:cols w:space="708"/>
@@ -5312,6 +5446,7 @@
         <w:docPartUnique/>
       </w:docPartObj>
     </w:sdtPr>
+    <w:sdtEndPr/>
     <w:sdtContent>
       <w:p>
         <w:pPr>
@@ -5331,7 +5466,7 @@
           <w:rPr>
             <w:noProof/>
           </w:rPr>
-          <w:t>1</w:t>
+          <w:t>2</w:t>
         </w:r>
         <w:r>
           <w:fldChar w:fldCharType="end"/>
@@ -7868,7 +8003,7 @@
   <a:extraClrSchemeLst/>
   <a:extLst>
     <a:ext uri="{05A4C25C-085E-4340-85A3-A5531E510DB2}">
-      <thm15:themeFamily xmlns="" xmlns:thm15="http://schemas.microsoft.com/office/thememl/2012/main" name="Office Theme" id="{62F939B6-93AF-4DB8-9C6B-D6C7DFDC589F}" vid="{4A3C46E8-61CC-4603-A589-7422A47A8E4A}"/>
+      <thm15:themeFamily xmlns:thm15="http://schemas.microsoft.com/office/thememl/2012/main" xmlns="" name="Office Theme" id="{62F939B6-93AF-4DB8-9C6B-D6C7DFDC589F}" vid="{4A3C46E8-61CC-4603-A589-7422A47A8E4A}"/>
     </a:ext>
   </a:extLst>
 </a:theme>
@@ -7879,7 +8014,7 @@
 </file>
 
 <file path=customXml/itemProps1.xml><?xml version="1.0" encoding="utf-8"?>
-<ds:datastoreItem xmlns:ds="http://schemas.openxmlformats.org/officeDocument/2006/customXml" ds:itemID="{CC2CD4D4-ECF8-4AFB-86A1-5035843D5280}">
+<ds:datastoreItem xmlns:ds="http://schemas.openxmlformats.org/officeDocument/2006/customXml" ds:itemID="{30E4FB99-5B35-46C0-BE23-3B08FE9CB648}">
   <ds:schemaRefs>
     <ds:schemaRef ds:uri="http://schemas.openxmlformats.org/officeDocument/2006/bibliography"/>
   </ds:schemaRefs>
